--- a/submission Plos One/Cover_Letter.docx
+++ b/submission Plos One/Cover_Letter.docx
@@ -10,6 +10,8 @@
           <w:lang w:val="en-GB"/>
         </w:rPr>
       </w:pPr>
+      <w:bookmarkStart w:id="0" w:name="_GoBack"/>
+      <w:bookmarkEnd w:id="0"/>
       <w:r>
         <w:rPr>
           <w:lang w:val="en-GB"/>
@@ -263,10 +265,7 @@
         <w:t>enriched with detailed information about where refugees were housed from the Central Agency for the Reception of Asylum Seekers (COA).</w:t>
       </w:r>
       <w:r>
-        <w:t xml:space="preserve"> </w:t>
-      </w:r>
-      <w:r>
-        <w:t xml:space="preserve">We find that especially among residents who became more exposed to asylum seekers in their </w:t>
+        <w:t xml:space="preserve"> We find that especially among residents who became more exposed to asylum seekers in their </w:t>
       </w:r>
       <w:proofErr w:type="spellStart"/>
       <w:r>
@@ -326,15 +325,7 @@
         <w:rPr>
           <w:lang w:val="en-GB"/>
         </w:rPr>
-        <w:t xml:space="preserve"> </w:t>
-      </w:r>
-      <w:bookmarkStart w:id="0" w:name="_GoBack"/>
-      <w:bookmarkEnd w:id="0"/>
-      <w:r>
-        <w:rPr>
-          <w:lang w:val="en-GB"/>
-        </w:rPr>
-        <w:t>because we believe the topic</w:t>
+        <w:t xml:space="preserve"> because we believe the topic</w:t>
       </w:r>
       <w:r>
         <w:rPr>
